--- a/Proyecto/Avance1.docx
+++ b/Proyecto/Avance1.docx
@@ -2148,10 +2148,10 @@
         <w:tblLook w:val="04A0" w:firstRow="1" w:lastRow="0" w:firstColumn="1" w:lastColumn="0" w:noHBand="0" w:noVBand="1"/>
       </w:tblPr>
       <w:tblGrid>
-        <w:gridCol w:w="443"/>
-        <w:gridCol w:w="442"/>
-        <w:gridCol w:w="794"/>
-        <w:gridCol w:w="461"/>
+        <w:gridCol w:w="535"/>
+        <w:gridCol w:w="535"/>
+        <w:gridCol w:w="535"/>
+        <w:gridCol w:w="535"/>
       </w:tblGrid>
       <w:tr>
         <w:trPr>
@@ -2174,7 +2174,7 @@
           </w:tcPr>
           <w:p>
             <w:pPr>
-              <w:jc w:val="both"/>
+              <w:jc w:val="center"/>
               <w:rPr>
                 <w:rFonts w:ascii="Calibri" w:eastAsia="Times New Roman" w:hAnsi="Calibri" w:cs="Calibri"/>
                 <w:color w:val="D0CECE"/>
@@ -2198,10 +2198,10 @@
         </w:trPr>
         <w:tc>
           <w:tcPr>
-            <w:tcW w:w="443" w:type="dxa"/>
-            <w:tcBorders>
-              <w:top w:val="nil"/>
-              <w:left w:val="single" w:sz="4" w:space="0" w:color="auto"/>
+            <w:tcW w:w="535" w:type="dxa"/>
+            <w:tcBorders>
+              <w:top w:val="nil"/>
+              <w:left w:val="single" w:sz="8" w:space="0" w:color="auto"/>
               <w:bottom w:val="single" w:sz="4" w:space="0" w:color="auto"/>
               <w:right w:val="single" w:sz="4" w:space="0" w:color="auto"/>
             </w:tcBorders>
@@ -2235,7 +2235,7 @@
         </w:tc>
         <w:tc>
           <w:tcPr>
-            <w:tcW w:w="442" w:type="dxa"/>
+            <w:tcW w:w="535" w:type="dxa"/>
             <w:tcBorders>
               <w:top w:val="nil"/>
               <w:left w:val="nil"/>
@@ -2272,7 +2272,7 @@
         </w:tc>
         <w:tc>
           <w:tcPr>
-            <w:tcW w:w="794" w:type="dxa"/>
+            <w:tcW w:w="535" w:type="dxa"/>
             <w:tcBorders>
               <w:top w:val="nil"/>
               <w:left w:val="nil"/>
@@ -2309,12 +2309,12 @@
         </w:tc>
         <w:tc>
           <w:tcPr>
-            <w:tcW w:w="461" w:type="dxa"/>
+            <w:tcW w:w="535" w:type="dxa"/>
             <w:tcBorders>
               <w:top w:val="nil"/>
               <w:left w:val="nil"/>
               <w:bottom w:val="single" w:sz="4" w:space="0" w:color="auto"/>
-              <w:right w:val="single" w:sz="4" w:space="0" w:color="auto"/>
+              <w:right w:val="single" w:sz="8" w:space="0" w:color="auto"/>
             </w:tcBorders>
             <w:shd w:val="clear" w:color="000000" w:fill="9FFD91"/>
             <w:noWrap/>
@@ -2351,10 +2351,10 @@
         </w:trPr>
         <w:tc>
           <w:tcPr>
-            <w:tcW w:w="443" w:type="dxa"/>
-            <w:tcBorders>
-              <w:top w:val="nil"/>
-              <w:left w:val="single" w:sz="4" w:space="0" w:color="auto"/>
+            <w:tcW w:w="535" w:type="dxa"/>
+            <w:tcBorders>
+              <w:top w:val="nil"/>
+              <w:left w:val="single" w:sz="8" w:space="0" w:color="auto"/>
               <w:bottom w:val="single" w:sz="4" w:space="0" w:color="auto"/>
               <w:right w:val="single" w:sz="4" w:space="0" w:color="auto"/>
             </w:tcBorders>
@@ -2365,7 +2365,7 @@
           </w:tcPr>
           <w:p>
             <w:pPr>
-              <w:jc w:val="center"/>
+              <w:jc w:val="right"/>
               <w:rPr>
                 <w:rFonts w:ascii="Calibri" w:eastAsia="Times New Roman" w:hAnsi="Calibri" w:cs="Calibri"/>
                 <w:color w:val="000000"/>
@@ -2384,7 +2384,7 @@
         </w:tc>
         <w:tc>
           <w:tcPr>
-            <w:tcW w:w="442" w:type="dxa"/>
+            <w:tcW w:w="535" w:type="dxa"/>
             <w:tcBorders>
               <w:top w:val="nil"/>
               <w:left w:val="nil"/>
@@ -2398,7 +2398,7 @@
           </w:tcPr>
           <w:p>
             <w:pPr>
-              <w:jc w:val="center"/>
+              <w:jc w:val="right"/>
               <w:rPr>
                 <w:rFonts w:ascii="Calibri" w:eastAsia="Times New Roman" w:hAnsi="Calibri" w:cs="Calibri"/>
                 <w:color w:val="000000"/>
@@ -2417,7 +2417,7 @@
         </w:tc>
         <w:tc>
           <w:tcPr>
-            <w:tcW w:w="794" w:type="dxa"/>
+            <w:tcW w:w="535" w:type="dxa"/>
             <w:tcBorders>
               <w:top w:val="nil"/>
               <w:left w:val="nil"/>
@@ -2431,7 +2431,7 @@
           </w:tcPr>
           <w:p>
             <w:pPr>
-              <w:jc w:val="center"/>
+              <w:jc w:val="right"/>
               <w:rPr>
                 <w:rFonts w:ascii="Calibri" w:eastAsia="Times New Roman" w:hAnsi="Calibri" w:cs="Calibri"/>
                 <w:color w:val="000000"/>
@@ -2450,12 +2450,12 @@
         </w:tc>
         <w:tc>
           <w:tcPr>
-            <w:tcW w:w="461" w:type="dxa"/>
+            <w:tcW w:w="535" w:type="dxa"/>
             <w:tcBorders>
               <w:top w:val="nil"/>
               <w:left w:val="nil"/>
               <w:bottom w:val="single" w:sz="4" w:space="0" w:color="auto"/>
-              <w:right w:val="single" w:sz="4" w:space="0" w:color="auto"/>
+              <w:right w:val="single" w:sz="8" w:space="0" w:color="auto"/>
             </w:tcBorders>
             <w:shd w:val="clear" w:color="000000" w:fill="FFF2CC"/>
             <w:noWrap/>
@@ -2464,7 +2464,7 @@
           </w:tcPr>
           <w:p>
             <w:pPr>
-              <w:jc w:val="center"/>
+              <w:jc w:val="right"/>
               <w:rPr>
                 <w:rFonts w:ascii="Calibri" w:eastAsia="Times New Roman" w:hAnsi="Calibri" w:cs="Calibri"/>
                 <w:color w:val="000000"/>
@@ -2488,10 +2488,10 @@
         </w:trPr>
         <w:tc>
           <w:tcPr>
-            <w:tcW w:w="443" w:type="dxa"/>
-            <w:tcBorders>
-              <w:top w:val="nil"/>
-              <w:left w:val="single" w:sz="4" w:space="0" w:color="auto"/>
+            <w:tcW w:w="535" w:type="dxa"/>
+            <w:tcBorders>
+              <w:top w:val="nil"/>
+              <w:left w:val="single" w:sz="8" w:space="0" w:color="auto"/>
               <w:bottom w:val="single" w:sz="4" w:space="0" w:color="auto"/>
               <w:right w:val="single" w:sz="4" w:space="0" w:color="auto"/>
             </w:tcBorders>
@@ -2502,7 +2502,7 @@
           </w:tcPr>
           <w:p>
             <w:pPr>
-              <w:jc w:val="center"/>
+              <w:jc w:val="right"/>
               <w:rPr>
                 <w:rFonts w:ascii="Calibri" w:eastAsia="Times New Roman" w:hAnsi="Calibri" w:cs="Calibri"/>
                 <w:color w:val="000000"/>
@@ -2521,7 +2521,7 @@
         </w:tc>
         <w:tc>
           <w:tcPr>
-            <w:tcW w:w="442" w:type="dxa"/>
+            <w:tcW w:w="535" w:type="dxa"/>
             <w:tcBorders>
               <w:top w:val="nil"/>
               <w:left w:val="nil"/>
@@ -2535,7 +2535,7 @@
           </w:tcPr>
           <w:p>
             <w:pPr>
-              <w:jc w:val="center"/>
+              <w:jc w:val="right"/>
               <w:rPr>
                 <w:rFonts w:ascii="Calibri" w:eastAsia="Times New Roman" w:hAnsi="Calibri" w:cs="Calibri"/>
                 <w:color w:val="000000"/>
@@ -2554,7 +2554,7 @@
         </w:tc>
         <w:tc>
           <w:tcPr>
-            <w:tcW w:w="794" w:type="dxa"/>
+            <w:tcW w:w="535" w:type="dxa"/>
             <w:tcBorders>
               <w:top w:val="nil"/>
               <w:left w:val="nil"/>
@@ -2568,7 +2568,7 @@
           </w:tcPr>
           <w:p>
             <w:pPr>
-              <w:jc w:val="center"/>
+              <w:jc w:val="right"/>
               <w:rPr>
                 <w:rFonts w:ascii="Calibri" w:eastAsia="Times New Roman" w:hAnsi="Calibri" w:cs="Calibri"/>
                 <w:color w:val="000000"/>
@@ -2587,12 +2587,12 @@
         </w:tc>
         <w:tc>
           <w:tcPr>
-            <w:tcW w:w="461" w:type="dxa"/>
+            <w:tcW w:w="535" w:type="dxa"/>
             <w:tcBorders>
               <w:top w:val="nil"/>
               <w:left w:val="nil"/>
               <w:bottom w:val="single" w:sz="4" w:space="0" w:color="auto"/>
-              <w:right w:val="single" w:sz="4" w:space="0" w:color="auto"/>
+              <w:right w:val="single" w:sz="8" w:space="0" w:color="auto"/>
             </w:tcBorders>
             <w:shd w:val="clear" w:color="000000" w:fill="FFF2CC"/>
             <w:noWrap/>
@@ -2601,7 +2601,7 @@
           </w:tcPr>
           <w:p>
             <w:pPr>
-              <w:jc w:val="center"/>
+              <w:jc w:val="right"/>
               <w:rPr>
                 <w:rFonts w:ascii="Calibri" w:eastAsia="Times New Roman" w:hAnsi="Calibri" w:cs="Calibri"/>
                 <w:color w:val="000000"/>
@@ -2625,10 +2625,10 @@
         </w:trPr>
         <w:tc>
           <w:tcPr>
-            <w:tcW w:w="443" w:type="dxa"/>
-            <w:tcBorders>
-              <w:top w:val="nil"/>
-              <w:left w:val="single" w:sz="4" w:space="0" w:color="auto"/>
+            <w:tcW w:w="535" w:type="dxa"/>
+            <w:tcBorders>
+              <w:top w:val="nil"/>
+              <w:left w:val="single" w:sz="8" w:space="0" w:color="auto"/>
               <w:bottom w:val="nil"/>
               <w:right w:val="single" w:sz="4" w:space="0" w:color="auto"/>
             </w:tcBorders>
@@ -2639,7 +2639,7 @@
           </w:tcPr>
           <w:p>
             <w:pPr>
-              <w:jc w:val="center"/>
+              <w:jc w:val="right"/>
               <w:rPr>
                 <w:rFonts w:ascii="Calibri" w:eastAsia="Times New Roman" w:hAnsi="Calibri" w:cs="Calibri"/>
                 <w:color w:val="000000"/>
@@ -2658,7 +2658,7 @@
         </w:tc>
         <w:tc>
           <w:tcPr>
-            <w:tcW w:w="442" w:type="dxa"/>
+            <w:tcW w:w="535" w:type="dxa"/>
             <w:tcBorders>
               <w:top w:val="nil"/>
               <w:left w:val="nil"/>
@@ -2672,10 +2672,11 @@
           </w:tcPr>
           <w:p>
             <w:pPr>
-              <w:jc w:val="center"/>
+              <w:jc w:val="right"/>
               <w:rPr>
                 <w:rFonts w:ascii="Calibri" w:eastAsia="Times New Roman" w:hAnsi="Calibri" w:cs="Calibri"/>
                 <w:color w:val="000000"/>
+                <w:u w:val="single"/>
                 <w:lang w:eastAsia="es-MX"/>
               </w:rPr>
             </w:pPr>
@@ -2683,6 +2684,7 @@
               <w:rPr>
                 <w:rFonts w:ascii="Calibri" w:eastAsia="Times New Roman" w:hAnsi="Calibri" w:cs="Calibri"/>
                 <w:color w:val="000000"/>
+                <w:u w:val="single"/>
                 <w:lang w:eastAsia="es-MX"/>
               </w:rPr>
               <w:t>0</w:t>
@@ -2691,13 +2693,13 @@
         </w:tc>
         <w:tc>
           <w:tcPr>
-            <w:tcW w:w="1255" w:type="dxa"/>
+            <w:tcW w:w="1070" w:type="dxa"/>
             <w:gridSpan w:val="2"/>
             <w:tcBorders>
               <w:top w:val="single" w:sz="4" w:space="0" w:color="auto"/>
               <w:left w:val="nil"/>
               <w:bottom w:val="single" w:sz="4" w:space="0" w:color="auto"/>
-              <w:right w:val="nil"/>
+              <w:right w:val="single" w:sz="8" w:space="0" w:color="000000"/>
             </w:tcBorders>
             <w:shd w:val="clear" w:color="000000" w:fill="FFF2CC"/>
             <w:noWrap/>
@@ -2706,13 +2708,20 @@
           </w:tcPr>
           <w:p>
             <w:pPr>
-              <w:jc w:val="center"/>
               <w:rPr>
                 <w:rFonts w:ascii="Calibri" w:eastAsia="Times New Roman" w:hAnsi="Calibri" w:cs="Calibri"/>
                 <w:color w:val="000000"/>
                 <w:lang w:eastAsia="es-MX"/>
               </w:rPr>
             </w:pPr>
+            <w:r>
+              <w:rPr>
+                <w:rFonts w:ascii="Calibri" w:eastAsia="Times New Roman" w:hAnsi="Calibri" w:cs="Calibri"/>
+                <w:color w:val="000000"/>
+                <w:lang w:eastAsia="es-MX"/>
+              </w:rPr>
+              <w:t> </w:t>
+            </w:r>
           </w:p>
         </w:tc>
       </w:tr>
@@ -2722,12 +2731,13 @@
         </w:trPr>
         <w:tc>
           <w:tcPr>
-            <w:tcW w:w="443" w:type="dxa"/>
+            <w:tcW w:w="1070" w:type="dxa"/>
+            <w:gridSpan w:val="2"/>
             <w:tcBorders>
               <w:top w:val="single" w:sz="4" w:space="0" w:color="auto"/>
-              <w:left w:val="single" w:sz="4" w:space="0" w:color="auto"/>
-              <w:bottom w:val="nil"/>
-              <w:right w:val="single" w:sz="4" w:space="0" w:color="auto"/>
+              <w:left w:val="single" w:sz="8" w:space="0" w:color="auto"/>
+              <w:bottom w:val="single" w:sz="4" w:space="0" w:color="auto"/>
+              <w:right w:val="single" w:sz="4" w:space="0" w:color="000000"/>
             </w:tcBorders>
             <w:shd w:val="clear" w:color="000000" w:fill="DDEBF7"/>
             <w:noWrap/>
@@ -2736,7 +2746,6 @@
           </w:tcPr>
           <w:p>
             <w:pPr>
-              <w:jc w:val="center"/>
               <w:rPr>
                 <w:rFonts w:ascii="Calibri" w:eastAsia="Times New Roman" w:hAnsi="Calibri" w:cs="Calibri"/>
                 <w:color w:val="000000"/>
@@ -2749,18 +2758,19 @@
                 <w:color w:val="000000"/>
                 <w:lang w:eastAsia="es-MX"/>
               </w:rPr>
-              <w:t>(</w:t>
-            </w:r>
-          </w:p>
-        </w:tc>
-        <w:tc>
-          <w:tcPr>
-            <w:tcW w:w="442" w:type="dxa"/>
+              <w:t>C</w:t>
+            </w:r>
+          </w:p>
+        </w:tc>
+        <w:tc>
+          <w:tcPr>
+            <w:tcW w:w="1070" w:type="dxa"/>
+            <w:gridSpan w:val="2"/>
             <w:tcBorders>
               <w:top w:val="single" w:sz="4" w:space="0" w:color="auto"/>
               <w:left w:val="nil"/>
-              <w:bottom w:val="nil"/>
-              <w:right w:val="single" w:sz="4" w:space="0" w:color="auto"/>
+              <w:bottom w:val="single" w:sz="4" w:space="0" w:color="auto"/>
+              <w:right w:val="single" w:sz="8" w:space="0" w:color="000000"/>
             </w:tcBorders>
             <w:shd w:val="clear" w:color="000000" w:fill="DDEBF7"/>
             <w:noWrap/>
@@ -2769,7 +2779,6 @@
           </w:tcPr>
           <w:p>
             <w:pPr>
-              <w:jc w:val="center"/>
               <w:rPr>
                 <w:rFonts w:ascii="Calibri" w:eastAsia="Times New Roman" w:hAnsi="Calibri" w:cs="Calibri"/>
                 <w:color w:val="000000"/>
@@ -2782,73 +2791,7 @@
                 <w:color w:val="000000"/>
                 <w:lang w:eastAsia="es-MX"/>
               </w:rPr>
-              <w:t>)</w:t>
-            </w:r>
-          </w:p>
-        </w:tc>
-        <w:tc>
-          <w:tcPr>
-            <w:tcW w:w="794" w:type="dxa"/>
-            <w:tcBorders>
-              <w:top w:val="nil"/>
-              <w:left w:val="nil"/>
-              <w:bottom w:val="nil"/>
-              <w:right w:val="single" w:sz="4" w:space="0" w:color="auto"/>
-            </w:tcBorders>
-            <w:shd w:val="clear" w:color="000000" w:fill="DDEBF7"/>
-            <w:noWrap/>
-            <w:vAlign w:val="bottom"/>
-            <w:hideMark/>
-          </w:tcPr>
-          <w:p>
-            <w:pPr>
-              <w:jc w:val="center"/>
-              <w:rPr>
-                <w:rFonts w:ascii="Calibri" w:eastAsia="Times New Roman" w:hAnsi="Calibri" w:cs="Calibri"/>
-                <w:color w:val="000000"/>
-                <w:lang w:eastAsia="es-MX"/>
-              </w:rPr>
-            </w:pPr>
-            <w:r>
-              <w:rPr>
-                <w:rFonts w:ascii="Calibri" w:eastAsia="Times New Roman" w:hAnsi="Calibri" w:cs="Calibri"/>
-                <w:color w:val="000000"/>
-                <w:lang w:eastAsia="es-MX"/>
-              </w:rPr>
-              <w:t>CE</w:t>
-            </w:r>
-          </w:p>
-        </w:tc>
-        <w:tc>
-          <w:tcPr>
-            <w:tcW w:w="461" w:type="dxa"/>
-            <w:tcBorders>
-              <w:top w:val="nil"/>
-              <w:left w:val="nil"/>
-              <w:bottom w:val="nil"/>
-              <w:right w:val="single" w:sz="4" w:space="0" w:color="auto"/>
-            </w:tcBorders>
-            <w:shd w:val="clear" w:color="000000" w:fill="DDEBF7"/>
-            <w:noWrap/>
-            <w:vAlign w:val="bottom"/>
-            <w:hideMark/>
-          </w:tcPr>
-          <w:p>
-            <w:pPr>
-              <w:jc w:val="center"/>
-              <w:rPr>
-                <w:rFonts w:ascii="Calibri" w:eastAsia="Times New Roman" w:hAnsi="Calibri" w:cs="Calibri"/>
-                <w:color w:val="000000"/>
-                <w:lang w:eastAsia="es-MX"/>
-              </w:rPr>
-            </w:pPr>
-            <w:r>
-              <w:rPr>
-                <w:rFonts w:ascii="Calibri" w:eastAsia="Times New Roman" w:hAnsi="Calibri" w:cs="Calibri"/>
-                <w:color w:val="000000"/>
-                <w:lang w:eastAsia="es-MX"/>
-              </w:rPr>
-              <w:t>C</w:t>
+              <w:t>.</w:t>
             </w:r>
           </w:p>
         </w:tc>
@@ -2863,9 +2806,9 @@
             <w:gridSpan w:val="4"/>
             <w:tcBorders>
               <w:top w:val="single" w:sz="4" w:space="0" w:color="auto"/>
-              <w:left w:val="single" w:sz="4" w:space="0" w:color="auto"/>
+              <w:left w:val="single" w:sz="8" w:space="0" w:color="auto"/>
               <w:bottom w:val="single" w:sz="4" w:space="0" w:color="auto"/>
-              <w:right w:val="single" w:sz="4" w:space="0" w:color="000000"/>
+              <w:right w:val="single" w:sz="8" w:space="0" w:color="000000"/>
             </w:tcBorders>
             <w:shd w:val="clear" w:color="000000" w:fill="D191FD"/>
             <w:noWrap/>
@@ -2913,7 +2856,7 @@
           </w:tcPr>
           <w:p>
             <w:pPr>
-              <w:jc w:val="both"/>
+              <w:jc w:val="center"/>
               <w:rPr>
                 <w:rFonts w:ascii="Calibri" w:eastAsia="Times New Roman" w:hAnsi="Calibri" w:cs="Calibri"/>
                 <w:color w:val="D0CECE"/>
@@ -2939,6 +2882,26 @@
           <w:rFonts w:ascii="Times New Roman" w:hAnsi="Times New Roman" w:cs="Times New Roman"/>
           <w:sz w:val="24"/>
           <w:szCs w:val="24"/>
+        </w:rPr>
+      </w:pPr>
+    </w:p>
+    <w:p>
+      <w:pPr>
+        <w:jc w:val="both"/>
+        <w:rPr>
+          <w:rFonts w:ascii="Times New Roman" w:hAnsi="Times New Roman" w:cs="Times New Roman"/>
+          <w:sz w:val="24"/>
+          <w:szCs w:val="24"/>
+        </w:rPr>
+      </w:pPr>
+    </w:p>
+    <w:p>
+      <w:pPr>
+        <w:jc w:val="both"/>
+        <w:rPr>
+          <w:rFonts w:ascii="Times New Roman" w:hAnsi="Times New Roman" w:cs="Times New Roman"/>
+          <w:sz w:val="24"/>
+          <w:szCs w:val="24"/>
           <w:u w:val="single"/>
         </w:rPr>
       </w:pPr>
@@ -2950,18 +2913,56 @@
           <w:rFonts w:ascii="Times New Roman" w:hAnsi="Times New Roman" w:cs="Times New Roman"/>
           <w:sz w:val="24"/>
           <w:szCs w:val="24"/>
-        </w:rPr>
-      </w:pPr>
-    </w:p>
-    <w:p>
-      <w:pPr>
-        <w:jc w:val="both"/>
-        <w:rPr>
-          <w:rFonts w:ascii="Times New Roman" w:hAnsi="Times New Roman" w:cs="Times New Roman"/>
-          <w:sz w:val="24"/>
-          <w:szCs w:val="24"/>
-        </w:rPr>
-      </w:pPr>
+          <w:u w:val="single"/>
+        </w:rPr>
+      </w:pPr>
+    </w:p>
+    <w:p>
+      <w:pPr>
+        <w:jc w:val="both"/>
+        <w:rPr>
+          <w:rFonts w:ascii="Times New Roman" w:hAnsi="Times New Roman" w:cs="Times New Roman"/>
+          <w:sz w:val="24"/>
+          <w:szCs w:val="24"/>
+        </w:rPr>
+      </w:pPr>
+    </w:p>
+    <w:p>
+      <w:pPr>
+        <w:jc w:val="both"/>
+        <w:rPr>
+          <w:rFonts w:ascii="Times New Roman" w:hAnsi="Times New Roman" w:cs="Times New Roman"/>
+          <w:sz w:val="24"/>
+          <w:szCs w:val="24"/>
+          <w:u w:val="single"/>
+        </w:rPr>
+      </w:pPr>
+      <w:r>
+        <w:rPr>
+          <w:rFonts w:ascii="Times New Roman" w:hAnsi="Times New Roman" w:cs="Times New Roman"/>
+          <w:sz w:val="24"/>
+          <w:szCs w:val="24"/>
+        </w:rPr>
+        <w:t xml:space="preserve">La calculadora será para la arquitectura de </w:t>
+      </w:r>
+      <w:proofErr w:type="spellStart"/>
+      <w:r>
+        <w:rPr>
+          <w:rFonts w:ascii="Times New Roman" w:hAnsi="Times New Roman" w:cs="Times New Roman"/>
+          <w:sz w:val="24"/>
+          <w:szCs w:val="24"/>
+        </w:rPr>
+        <w:t>Andorid</w:t>
+      </w:r>
+      <w:proofErr w:type="spellEnd"/>
+      <w:r>
+        <w:rPr>
+          <w:rFonts w:ascii="Times New Roman" w:hAnsi="Times New Roman" w:cs="Times New Roman"/>
+          <w:sz w:val="24"/>
+          <w:szCs w:val="24"/>
+        </w:rPr>
+        <w:t>.</w:t>
+      </w:r>
     </w:p>
     <w:p>
       <w:pPr>
